--- a/dorothyday/articles/3.docx
+++ b/dorothyday/articles/3.docx
@@ -73,10 +73,10 @@
       </w:r>
     </w:p>
     <w:p>
-      <w:hyperlink r:id="link0">
-        <w:r>
-          <w:rPr>
-            <w:rStyle w:val="Hyperlink"/>
+      <w:hyperlink r:id="rId21">
+        <w:r>
+          <w:rPr>
+            <w:rStyle w:val="Link"/>
           </w:rPr>
           <w:t xml:space="preserve">Foreword</w:t>
         </w:r>
@@ -88,10 +88,10 @@
       </w:r>
     </w:p>
     <w:p>
-      <w:hyperlink r:id="link1">
-        <w:r>
-          <w:rPr>
-            <w:rStyle w:val="Hyperlink"/>
+      <w:hyperlink r:id="rId22">
+        <w:r>
+          <w:rPr>
+            <w:rStyle w:val="Link"/>
           </w:rPr>
           <w:t xml:space="preserve">Chapter One</w:t>
         </w:r>
@@ -103,10 +103,10 @@
       </w:r>
     </w:p>
     <w:p>
-      <w:hyperlink r:id="link2">
-        <w:r>
-          <w:rPr>
-            <w:rStyle w:val="Hyperlink"/>
+      <w:hyperlink r:id="rId23">
+        <w:r>
+          <w:rPr>
+            <w:rStyle w:val="Link"/>
           </w:rPr>
           <w:t xml:space="preserve">Chapter Two</w:t>
         </w:r>
@@ -118,10 +118,10 @@
       </w:r>
     </w:p>
     <w:p>
-      <w:hyperlink r:id="link3">
-        <w:r>
-          <w:rPr>
-            <w:rStyle w:val="Hyperlink"/>
+      <w:hyperlink r:id="rId24">
+        <w:r>
+          <w:rPr>
+            <w:rStyle w:val="Link"/>
           </w:rPr>
           <w:t xml:space="preserve">Chapter Three</w:t>
         </w:r>
@@ -133,14 +133,9 @@
       </w:r>
     </w:p>
     <w:p>
-      <w:hyperlink r:id="link4">
-        <w:r>
-          <w:rPr>
-            <w:rStyle w:val="Hyperlink"/>
-          </w:rPr>
-          <w:t xml:space="preserve">Chapter Four</w:t>
-        </w:r>
-      </w:hyperlink>
+      <w:r>
+        <w:t xml:space="preserve">[Chapter Four] (http://www.catholicworker.org/dorothyday/articles/439.html)</w:t>
+      </w:r>
     </w:p>
     <w:p>
       <w:r>
@@ -148,10 +143,10 @@
       </w:r>
     </w:p>
     <w:p>
-      <w:hyperlink r:id="link5">
-        <w:r>
-          <w:rPr>
-            <w:rStyle w:val="Hyperlink"/>
+      <w:hyperlink r:id="rId25">
+        <w:r>
+          <w:rPr>
+            <w:rStyle w:val="Link"/>
           </w:rPr>
           <w:t xml:space="preserve">Chapter Five</w:t>
         </w:r>
@@ -163,10 +158,10 @@
       </w:r>
     </w:p>
     <w:p>
-      <w:hyperlink r:id="link6">
-        <w:r>
-          <w:rPr>
-            <w:rStyle w:val="Hyperlink"/>
+      <w:hyperlink r:id="rId26">
+        <w:r>
+          <w:rPr>
+            <w:rStyle w:val="Link"/>
           </w:rPr>
           <w:t xml:space="preserve">Chapter Six</w:t>
         </w:r>
@@ -178,10 +173,10 @@
       </w:r>
     </w:p>
     <w:p>
-      <w:hyperlink r:id="link7">
-        <w:r>
-          <w:rPr>
-            <w:rStyle w:val="Hyperlink"/>
+      <w:hyperlink r:id="rId27">
+        <w:r>
+          <w:rPr>
+            <w:rStyle w:val="Link"/>
           </w:rPr>
           <w:t xml:space="preserve">Chapter Seven</w:t>
         </w:r>
@@ -193,10 +188,10 @@
       </w:r>
     </w:p>
     <w:p>
-      <w:hyperlink r:id="link8">
-        <w:r>
-          <w:rPr>
-            <w:rStyle w:val="Hyperlink"/>
+      <w:hyperlink r:id="rId28">
+        <w:r>
+          <w:rPr>
+            <w:rStyle w:val="Link"/>
           </w:rPr>
           <w:t xml:space="preserve">Chapter Eight</w:t>
         </w:r>
@@ -208,14 +203,17 @@
       </w:r>
     </w:p>
     <w:p>
-      <w:hyperlink r:id="link9">
-        <w:r>
-          <w:rPr>
-            <w:rStyle w:val="Hyperlink"/>
+      <w:hyperlink r:id="rId29">
+        <w:r>
+          <w:rPr>
+            <w:rStyle w:val="Link"/>
           </w:rPr>
           <w:t xml:space="preserve">Chapter Nine</w:t>
         </w:r>
       </w:hyperlink>
+      <w:r>
+        <w:t xml:space="preserve">)</w:t>
+      </w:r>
     </w:p>
     <w:p>
       <w:r>
@@ -223,10 +221,10 @@
       </w:r>
     </w:p>
     <w:p>
-      <w:hyperlink r:id="link10">
-        <w:r>
-          <w:rPr>
-            <w:rStyle w:val="Hyperlink"/>
+      <w:hyperlink r:id="rId30">
+        <w:r>
+          <w:rPr>
+            <w:rStyle w:val="Link"/>
           </w:rPr>
           <w:t xml:space="preserve">Chapter Ten</w:t>
         </w:r>
@@ -250,10 +248,10 @@
       </w:r>
     </w:p>
     <w:p>
-      <w:hyperlink r:id="link11">
-        <w:r>
-          <w:rPr>
-            <w:rStyle w:val="Hyperlink"/>
+      <w:hyperlink r:id="rId31">
+        <w:r>
+          <w:rPr>
+            <w:rStyle w:val="Link"/>
           </w:rPr>
           <w:t xml:space="preserve">Chapter Eleven</w:t>
         </w:r>
@@ -265,10 +263,10 @@
       </w:r>
     </w:p>
     <w:p>
-      <w:hyperlink r:id="link12">
-        <w:r>
-          <w:rPr>
-            <w:rStyle w:val="Hyperlink"/>
+      <w:hyperlink r:id="rId32">
+        <w:r>
+          <w:rPr>
+            <w:rStyle w:val="Link"/>
           </w:rPr>
           <w:t xml:space="preserve">Chapter Twelve</w:t>
         </w:r>
@@ -280,10 +278,10 @@
       </w:r>
     </w:p>
     <w:p>
-      <w:hyperlink r:id="link13">
-        <w:r>
-          <w:rPr>
-            <w:rStyle w:val="Hyperlink"/>
+      <w:hyperlink r:id="rId33">
+        <w:r>
+          <w:rPr>
+            <w:rStyle w:val="Link"/>
           </w:rPr>
           <w:t xml:space="preserve">Chapter Thirteen</w:t>
         </w:r>
@@ -295,10 +293,10 @@
       </w:r>
     </w:p>
     <w:p>
-      <w:hyperlink r:id="link14">
-        <w:r>
-          <w:rPr>
-            <w:rStyle w:val="Hyperlink"/>
+      <w:hyperlink r:id="rId34">
+        <w:r>
+          <w:rPr>
+            <w:rStyle w:val="Link"/>
           </w:rPr>
           <w:t xml:space="preserve">Chapter Fourteen</w:t>
         </w:r>
@@ -310,14 +308,9 @@
       </w:r>
     </w:p>
     <w:p>
-      <w:hyperlink r:id="link15">
-        <w:r>
-          <w:rPr>
-            <w:rStyle w:val="Hyperlink"/>
-          </w:rPr>
-          <w:t xml:space="preserve">Conclusion</w:t>
-        </w:r>
-      </w:hyperlink>
+      <w:r>
+        <w:t xml:space="preserve">[Conclusion]((http://www.catholicworker.org/dorothyday/articles/450.html)</w:t>
+      </w:r>
     </w:p>
     <w:p>
       <w:r>
@@ -326,11 +319,16 @@
     </w:p>
   </w:body>
 </w:document>
+</file>
+
+<file path=word/footnotes.xml><?xml version="1.0" encoding="utf-8"?>
+<w:footnotes xmlns:w="http://schemas.openxmlformats.org/wordprocessingml/2006/main" xmlns:m="http://schemas.openxmlformats.org/officeDocument/2006/math" xmlns:r="http://schemas.openxmlformats.org/officeDocument/2006/relationships" xmlns:o="urn:schemas-microsoft-com:office:office" xmlns:v="urn:schemas-microsoft-com:vml" xmlns:w10="urn:schemas-microsoft-com:office:word" xmlns:a="http://schemas.openxmlformats.org/drawingml/2006/main" xmlns:pic="http://schemas.openxmlformats.org/drawingml/2006/picture" xmlns:wp="http://schemas.openxmlformats.org/drawingml/2006/wordprocessingDrawing"/>
 </file>
 
 <file path=word/numbering.xml><?xml version="1.0" encoding="utf-8"?>
 <w:numbering xmlns:w="http://schemas.openxmlformats.org/wordprocessingml/2006/main">
   <w:abstractNum w:abstractNumId="0">
+    <w:nsid w:val="f7628983"/>
     <w:multiLevelType w:val="multilevel"/>
     <w:lvl w:ilvl="0">
       <w:numFmt w:val="bullet"/>
@@ -660,8 +658,8 @@
       <w:i/>
     </w:rPr>
   </w:style>
-  <w:style w:type="paragraph" w:styleId="PictureCaption">
-    <w:name w:val="Picture Caption"/>
+  <w:style w:type="paragraph" w:styleId="ImageCaption">
+    <w:name w:val="Image Caption"/>
     <w:basedOn w:val="Normal"/>
     <w:link w:val="BodyTextChar"/>
     <w:pPr>
@@ -684,15 +682,15 @@
       <w:sz w:val="22"/>
     </w:rPr>
   </w:style>
-  <w:style w:type="character" w:customStyle="1" w:styleId="FootnoteReference">
-    <w:name w:val="Footnote Reference"/>
+  <w:style w:type="character" w:customStyle="1" w:styleId="FootnoteRef">
+    <w:name w:val="Footnote Ref"/>
     <w:basedOn w:val="BodyTextChar"/>
     <w:rPr>
       <w:vertAlign w:val="superscript"/>
     </w:rPr>
   </w:style>
-  <w:style w:type="character" w:customStyle="1" w:styleId="Hyperlink">
-    <w:name w:val="Hyperlink"/>
+  <w:style w:type="character" w:customStyle="1" w:styleId="Link">
+    <w:name w:val="Link"/>
     <w:basedOn w:val="BodyTextChar"/>
     <w:rPr>
       <w:color w:val="4F81BD" w:themeColor="accent1"/>
